--- a/บทคัดย่อ.docx
+++ b/บทคัดย่อ.docx
@@ -15,6 +15,11 @@
       </w:r>
     </w:p>
     <w:p>
+      <w:pPr>
+        <w:pStyle w:val="a3"/>
+        <w:spacing w:before="0" w:beforeAutospacing="0" w:after="0" w:afterAutospacing="0"/>
+        <w:jc w:val="both"/>
+      </w:pPr>
       <w:r>
         <w:rPr>
           <w:rFonts w:hint="cs"/>
@@ -24,6 +29,206 @@
       </w:r>
       <w:r>
         <w:t xml:space="preserve">: </w:t>
+      </w:r>
+      <w:r>
+        <w:rPr>
+          <w:rFonts w:ascii="Arial" w:hAnsi="Arial"/>
+          <w:color w:val="000000"/>
+          <w:sz w:val="32"/>
+          <w:szCs w:val="32"/>
+          <w:cs/>
+        </w:rPr>
+        <w:t>นาย วรพล</w:t>
+      </w:r>
+      <w:r>
+        <w:rPr>
+          <w:rFonts w:ascii="Arial" w:hAnsi="Arial" w:cs="Arial"/>
+          <w:color w:val="000000"/>
+          <w:sz w:val="32"/>
+          <w:szCs w:val="32"/>
+        </w:rPr>
+        <w:t xml:space="preserve">         </w:t>
+      </w:r>
+      <w:r>
+        <w:rPr>
+          <w:rFonts w:ascii="Arial" w:hAnsi="Arial"/>
+          <w:color w:val="000000"/>
+          <w:sz w:val="32"/>
+          <w:szCs w:val="32"/>
+          <w:cs/>
+        </w:rPr>
+        <w:t>สาดฟัก</w:t>
+      </w:r>
+      <w:r>
+        <w:rPr>
+          <w:rFonts w:ascii="Arial" w:hAnsi="Arial" w:cs="Arial"/>
+          <w:color w:val="000000"/>
+          <w:sz w:val="32"/>
+          <w:szCs w:val="32"/>
+        </w:rPr>
+        <w:t xml:space="preserve"> </w:t>
+      </w:r>
+      <w:r>
+        <w:rPr>
+          <w:rFonts w:ascii="Arial" w:hAnsi="Arial" w:cs="Arial"/>
+          <w:color w:val="000000"/>
+          <w:sz w:val="32"/>
+          <w:szCs w:val="32"/>
+        </w:rPr>
+        <w:tab/>
+        <w:t xml:space="preserve">         65070204</w:t>
+      </w:r>
+    </w:p>
+    <w:p>
+      <w:pPr>
+        <w:spacing w:after="0" w:line="240" w:lineRule="auto"/>
+        <w:ind w:left="720"/>
+        <w:jc w:val="both"/>
+        <w:rPr>
+          <w:rFonts w:ascii="Angsana New" w:eastAsia="Times New Roman" w:hAnsi="Angsana New" w:cs="Angsana New"/>
+          <w:sz w:val="28"/>
+        </w:rPr>
+      </w:pPr>
+      <w:r>
+        <w:rPr>
+          <w:rFonts w:ascii="Arial" w:eastAsia="Times New Roman" w:hAnsi="Arial" w:cs="Angsana New" w:hint="cs"/>
+          <w:color w:val="000000"/>
+          <w:sz w:val="32"/>
+          <w:szCs w:val="32"/>
+          <w:cs/>
+        </w:rPr>
+        <w:t xml:space="preserve">      </w:t>
+      </w:r>
+      <w:r>
+        <w:rPr>
+          <w:rFonts w:ascii="Arial" w:eastAsia="Times New Roman" w:hAnsi="Arial" w:cs="Angsana New"/>
+          <w:color w:val="000000"/>
+          <w:sz w:val="32"/>
+          <w:szCs w:val="32"/>
+          <w:cs/>
+        </w:rPr>
+        <w:t>นาย ศุภวิชญ์</w:t>
+      </w:r>
+      <w:r>
+        <w:rPr>
+          <w:rFonts w:ascii="Arial" w:eastAsia="Times New Roman" w:hAnsi="Arial" w:cs="Arial"/>
+          <w:color w:val="000000"/>
+          <w:sz w:val="32"/>
+          <w:szCs w:val="32"/>
+        </w:rPr>
+        <w:t xml:space="preserve">       </w:t>
+      </w:r>
+      <w:r>
+        <w:rPr>
+          <w:rFonts w:ascii="Arial" w:eastAsia="Times New Roman" w:hAnsi="Arial" w:cs="Angsana New"/>
+          <w:color w:val="000000"/>
+          <w:sz w:val="32"/>
+          <w:szCs w:val="32"/>
+          <w:cs/>
+        </w:rPr>
+        <w:t>ปัทมภาสกุล</w:t>
+      </w:r>
+      <w:r>
+        <w:rPr>
+          <w:rFonts w:ascii="Arial" w:eastAsia="Times New Roman" w:hAnsi="Arial" w:cs="Arial"/>
+          <w:color w:val="000000"/>
+          <w:sz w:val="32"/>
+          <w:szCs w:val="32"/>
+        </w:rPr>
+        <w:t>       65070226</w:t>
+      </w:r>
+    </w:p>
+    <w:p>
+      <w:r>
+        <w:rPr>
+          <w:rFonts w:ascii="Arial" w:eastAsia="Times New Roman" w:hAnsi="Arial" w:cs="Angsana New" w:hint="cs"/>
+          <w:color w:val="000000"/>
+          <w:sz w:val="32"/>
+          <w:szCs w:val="32"/>
+          <w:cs/>
+        </w:rPr>
+        <w:t xml:space="preserve">                    </w:t>
+      </w:r>
+      <w:r>
+        <w:rPr>
+          <w:rFonts w:ascii="Arial" w:eastAsia="Times New Roman" w:hAnsi="Arial" w:cs="Angsana New"/>
+          <w:color w:val="000000"/>
+          <w:sz w:val="32"/>
+          <w:szCs w:val="32"/>
+          <w:cs/>
+        </w:rPr>
+        <w:t>นาย สมิทธิพงศ์</w:t>
+      </w:r>
+      <w:r>
+        <w:rPr>
+          <w:rFonts w:ascii="Arial" w:eastAsia="Times New Roman" w:hAnsi="Arial" w:cs="Arial"/>
+          <w:color w:val="000000"/>
+          <w:sz w:val="32"/>
+          <w:szCs w:val="32"/>
+        </w:rPr>
+        <w:t xml:space="preserve">   </w:t>
+      </w:r>
+      <w:r>
+        <w:rPr>
+          <w:rFonts w:ascii="Arial" w:eastAsia="Times New Roman" w:hAnsi="Arial" w:cs="Angsana New" w:hint="cs"/>
+          <w:color w:val="000000"/>
+          <w:sz w:val="32"/>
+          <w:szCs w:val="32"/>
+          <w:cs/>
+        </w:rPr>
+        <w:t xml:space="preserve">  </w:t>
+      </w:r>
+      <w:r>
+        <w:rPr>
+          <w:rFonts w:ascii="Arial" w:eastAsia="Times New Roman" w:hAnsi="Arial" w:cs="Angsana New"/>
+          <w:color w:val="000000"/>
+          <w:sz w:val="32"/>
+          <w:szCs w:val="32"/>
+          <w:cs/>
+        </w:rPr>
+        <w:t>จูปรางค์</w:t>
+      </w:r>
+      <w:r>
+        <w:rPr>
+          <w:rFonts w:ascii="Arial" w:eastAsia="Times New Roman" w:hAnsi="Arial" w:cs="Arial"/>
+          <w:color w:val="000000"/>
+          <w:sz w:val="32"/>
+          <w:szCs w:val="32"/>
+        </w:rPr>
+        <w:t xml:space="preserve"> </w:t>
+      </w:r>
+      <w:r>
+        <w:rPr>
+          <w:rFonts w:ascii="Arial" w:eastAsia="Times New Roman" w:hAnsi="Arial" w:cs="Arial"/>
+          <w:color w:val="000000"/>
+          <w:sz w:val="32"/>
+          <w:szCs w:val="32"/>
+        </w:rPr>
+        <w:tab/>
+        <w:t xml:space="preserve">         65070230</w:t>
+      </w:r>
+    </w:p>
+    <w:p>
+      <w:r>
+        <w:rPr>
+          <w:rFonts w:cs="Cordia New"/>
+          <w:cs/>
+        </w:rPr>
+        <w:t>คณะเทคโนโลยีสารสนเทศ</w:t>
+      </w:r>
+      <w:r>
+        <w:rPr>
+          <w:rFonts w:hint="cs"/>
+          <w:cs/>
+        </w:rPr>
+        <w:t xml:space="preserve"> </w:t>
+      </w:r>
+      <w:r>
+        <w:rPr>
+          <w:rFonts w:cs="Cordia New"/>
+          <w:cs/>
+        </w:rPr>
+        <w:t>สถาบันเทคโนโลยีพระจอมเกล้าเจ้าคุณทหารลาดกระบัง</w:t>
       </w:r>
     </w:p>
     <w:p/>
@@ -72,7 +277,6 @@
     <w:p>
       <w:pPr>
         <w:rPr>
-          <w:rFonts w:hint="cs"/>
           <w:cs/>
         </w:rPr>
       </w:pPr>
@@ -564,17 +768,17 @@
     <w:lsdException w:name="Unresolved Mention" w:semiHidden="1" w:unhideWhenUsed="1"/>
     <w:lsdException w:name="Smart Link" w:semiHidden="1" w:unhideWhenUsed="1"/>
   </w:latentStyles>
-  <w:style w:type="paragraph" w:default="1" w:styleId="Normal">
+  <w:style w:type="paragraph" w:default="1" w:styleId="a">
     <w:name w:val="Normal"/>
     <w:qFormat/>
   </w:style>
-  <w:style w:type="character" w:default="1" w:styleId="DefaultParagraphFont">
+  <w:style w:type="character" w:default="1" w:styleId="a0">
     <w:name w:val="Default Paragraph Font"/>
     <w:uiPriority w:val="1"/>
     <w:semiHidden/>
     <w:unhideWhenUsed/>
   </w:style>
-  <w:style w:type="table" w:default="1" w:styleId="TableNormal">
+  <w:style w:type="table" w:default="1" w:styleId="a1">
     <w:name w:val="Normal Table"/>
     <w:uiPriority w:val="99"/>
     <w:semiHidden/>
@@ -589,11 +793,31 @@
       </w:tblCellMar>
     </w:tblPr>
   </w:style>
-  <w:style w:type="numbering" w:default="1" w:styleId="NoList">
+  <w:style w:type="numbering" w:default="1" w:styleId="a2">
     <w:name w:val="No List"/>
     <w:uiPriority w:val="99"/>
     <w:semiHidden/>
     <w:unhideWhenUsed/>
+  </w:style>
+  <w:style w:type="paragraph" w:styleId="a3">
+    <w:name w:val="Normal (Web)"/>
+    <w:basedOn w:val="a"/>
+    <w:uiPriority w:val="99"/>
+    <w:semiHidden/>
+    <w:unhideWhenUsed/>
+    <w:rsid w:val="00973DBC"/>
+    <w:pPr>
+      <w:spacing w:before="100" w:beforeAutospacing="1" w:after="100" w:afterAutospacing="1" w:line="240" w:lineRule="auto"/>
+    </w:pPr>
+    <w:rPr>
+      <w:rFonts w:ascii="Angsana New" w:eastAsia="Times New Roman" w:hAnsi="Angsana New" w:cs="Angsana New"/>
+      <w:sz w:val="28"/>
+    </w:rPr>
+  </w:style>
+  <w:style w:type="character" w:customStyle="1" w:styleId="apple-tab-span">
+    <w:name w:val="apple-tab-span"/>
+    <w:basedOn w:val="a0"/>
+    <w:rsid w:val="00973DBC"/>
   </w:style>
 </w:styles>
 </file>

--- a/บทคัดย่อ.docx
+++ b/บทคัดย่อ.docx
@@ -3,14 +3,34 @@
 <w:document xmlns:wpc="http://schemas.microsoft.com/office/word/2010/wordprocessingCanvas" xmlns:cx="http://schemas.microsoft.com/office/drawing/2014/chartex" xmlns:cx1="http://schemas.microsoft.com/office/drawing/2015/9/8/chartex" xmlns:cx2="http://schemas.microsoft.com/office/drawing/2015/10/21/chartex" xmlns:cx3="http://schemas.microsoft.com/office/drawing/2016/5/9/chartex" xmlns:cx4="http://schemas.microsoft.com/office/drawing/2016/5/10/chartex" xmlns:cx5="http://schemas.microsoft.com/office/drawing/2016/5/11/chartex" xmlns:cx6="http://schemas.microsoft.com/office/drawing/2016/5/12/chartex" xmlns:cx7="http://schemas.microsoft.com/office/drawing/2016/5/13/chartex" xmlns:cx8="http://schemas.microsoft.com/office/drawing/2016/5/14/chartex" xmlns:mc="http://schemas.openxmlformats.org/markup-compatibility/2006" xmlns:aink="http://schemas.microsoft.com/office/drawing/2016/ink" xmlns:am3d="http://schemas.microsoft.com/office/drawing/2017/model3d" xmlns:o="urn:schemas-microsoft-com:office:office" xmlns:oel="http://schemas.microsoft.com/office/2019/extlst" xmlns:r="http://schemas.openxmlformats.org/officeDocument/2006/relationships" xmlns:m="http://schemas.openxmlformats.org/officeDocument/2006/math" xmlns:v="urn:schemas-microsoft-com:vml" xmlns:wp14="http://schemas.microsoft.com/office/word/2010/wordprocessingDrawing" xmlns:wp="http://schemas.openxmlformats.org/drawingml/2006/wordprocessingDrawing" xmlns:w10="urn:schemas-microsoft-com:office:word" xmlns:w="http://schemas.openxmlformats.org/wordprocessingml/2006/main" xmlns:w14="http://schemas.microsoft.com/office/word/2010/wordml" xmlns:w15="http://schemas.microsoft.com/office/word/2012/wordml" xmlns:w16cex="http://schemas.microsoft.com/office/word/2018/wordml/cex" xmlns:w16cid="http://schemas.microsoft.com/office/word/2016/wordml/cid" xmlns:w16="http://schemas.microsoft.com/office/word/2018/wordml" xmlns:w16sdtdh="http://schemas.microsoft.com/office/word/2020/wordml/sdtdatahash" xmlns:w16se="http://schemas.microsoft.com/office/word/2015/wordml/symex" xmlns:wpg="http://schemas.microsoft.com/office/word/2010/wordprocessingGroup" xmlns:wpi="http://schemas.microsoft.com/office/word/2010/wordprocessingInk" xmlns:wne="http://schemas.microsoft.com/office/word/2006/wordml" xmlns:wps="http://schemas.microsoft.com/office/word/2010/wordprocessingShape" mc:Ignorable="w14 w15 w16se w16cid w16 w16cex w16sdtdh wp14">
   <w:body>
     <w:p>
-      <w:r>
-        <w:rPr>
-          <w:rFonts w:hint="cs"/>
+      <w:pPr>
+        <w:rPr>
+          <w:rFonts w:asciiTheme="majorBidi" w:hAnsiTheme="majorBidi" w:cstheme="majorBidi"/>
+          <w:b/>
+          <w:bCs/>
+          <w:sz w:val="36"/>
+          <w:szCs w:val="36"/>
+        </w:rPr>
+      </w:pPr>
+      <w:r>
+        <w:rPr>
+          <w:rFonts w:asciiTheme="majorBidi" w:hAnsiTheme="majorBidi" w:cstheme="majorBidi"/>
+          <w:b/>
+          <w:bCs/>
+          <w:sz w:val="36"/>
+          <w:szCs w:val="36"/>
           <w:cs/>
         </w:rPr>
         <w:t>ชื่อโครงงาน</w:t>
       </w:r>
       <w:r>
+        <w:rPr>
+          <w:rFonts w:asciiTheme="majorBidi" w:hAnsiTheme="majorBidi" w:cstheme="majorBidi"/>
+          <w:b/>
+          <w:bCs/>
+          <w:sz w:val="36"/>
+          <w:szCs w:val="36"/>
+        </w:rPr>
         <w:t xml:space="preserve"> : Ghost Room</w:t>
       </w:r>
     </w:p>
@@ -19,64 +39,137 @@
         <w:pStyle w:val="a3"/>
         <w:spacing w:before="0" w:beforeAutospacing="0" w:after="0" w:afterAutospacing="0"/>
         <w:jc w:val="both"/>
+        <w:rPr>
+          <w:rFonts w:asciiTheme="majorBidi" w:hAnsiTheme="majorBidi" w:cstheme="majorBidi"/>
+          <w:b/>
+          <w:bCs/>
+          <w:sz w:val="36"/>
+          <w:szCs w:val="36"/>
+        </w:rPr>
       </w:pPr>
       <w:r>
         <w:rPr>
-          <w:rFonts w:hint="cs"/>
+          <w:rFonts w:asciiTheme="majorBidi" w:hAnsiTheme="majorBidi" w:cstheme="majorBidi"/>
+          <w:b/>
+          <w:bCs/>
+          <w:sz w:val="36"/>
+          <w:szCs w:val="36"/>
           <w:cs/>
         </w:rPr>
         <w:t xml:space="preserve">คณะผู้จัดทำ </w:t>
       </w:r>
       <w:r>
+        <w:rPr>
+          <w:rFonts w:asciiTheme="majorBidi" w:hAnsiTheme="majorBidi" w:cstheme="majorBidi"/>
+          <w:b/>
+          <w:bCs/>
+          <w:sz w:val="36"/>
+          <w:szCs w:val="36"/>
+        </w:rPr>
         <w:t xml:space="preserve">: </w:t>
       </w:r>
       <w:r>
         <w:rPr>
-          <w:rFonts w:ascii="Arial" w:hAnsi="Arial"/>
-          <w:color w:val="000000"/>
-          <w:sz w:val="32"/>
-          <w:szCs w:val="32"/>
+          <w:rFonts w:asciiTheme="majorBidi" w:hAnsiTheme="majorBidi" w:cstheme="majorBidi"/>
+          <w:b/>
+          <w:bCs/>
+          <w:color w:val="000000"/>
+          <w:sz w:val="36"/>
+          <w:szCs w:val="36"/>
           <w:cs/>
         </w:rPr>
         <w:t>นาย วรพล</w:t>
       </w:r>
       <w:r>
         <w:rPr>
-          <w:rFonts w:ascii="Arial" w:hAnsi="Arial" w:cs="Arial"/>
-          <w:color w:val="000000"/>
-          <w:sz w:val="32"/>
-          <w:szCs w:val="32"/>
+          <w:rFonts w:asciiTheme="majorBidi" w:hAnsiTheme="majorBidi" w:cstheme="majorBidi"/>
+          <w:b/>
+          <w:bCs/>
+          <w:color w:val="000000"/>
+          <w:sz w:val="36"/>
+          <w:szCs w:val="36"/>
         </w:rPr>
         <w:t xml:space="preserve">         </w:t>
       </w:r>
       <w:r>
         <w:rPr>
-          <w:rFonts w:ascii="Arial" w:hAnsi="Arial"/>
-          <w:color w:val="000000"/>
-          <w:sz w:val="32"/>
-          <w:szCs w:val="32"/>
+          <w:rFonts w:asciiTheme="majorBidi" w:hAnsiTheme="majorBidi" w:cstheme="majorBidi"/>
+          <w:b/>
+          <w:bCs/>
+          <w:color w:val="000000"/>
+          <w:sz w:val="36"/>
+          <w:szCs w:val="36"/>
+        </w:rPr>
+        <w:t xml:space="preserve">   </w:t>
+      </w:r>
+      <w:r>
+        <w:rPr>
+          <w:rFonts w:asciiTheme="majorBidi" w:hAnsiTheme="majorBidi" w:cstheme="majorBidi" w:hint="cs"/>
+          <w:b/>
+          <w:bCs/>
+          <w:color w:val="000000"/>
+          <w:sz w:val="36"/>
+          <w:szCs w:val="36"/>
+          <w:cs/>
+        </w:rPr>
+        <w:t xml:space="preserve"> </w:t>
+      </w:r>
+      <w:r>
+        <w:rPr>
+          <w:rFonts w:asciiTheme="majorBidi" w:hAnsiTheme="majorBidi" w:cstheme="majorBidi"/>
+          <w:b/>
+          <w:bCs/>
+          <w:color w:val="000000"/>
+          <w:sz w:val="36"/>
+          <w:szCs w:val="36"/>
           <w:cs/>
         </w:rPr>
         <w:t>สาดฟัก</w:t>
       </w:r>
       <w:r>
         <w:rPr>
-          <w:rFonts w:ascii="Arial" w:hAnsi="Arial" w:cs="Arial"/>
-          <w:color w:val="000000"/>
-          <w:sz w:val="32"/>
-          <w:szCs w:val="32"/>
+          <w:rFonts w:asciiTheme="majorBidi" w:hAnsiTheme="majorBidi" w:cstheme="majorBidi"/>
+          <w:b/>
+          <w:bCs/>
+          <w:color w:val="000000"/>
+          <w:sz w:val="36"/>
+          <w:szCs w:val="36"/>
         </w:rPr>
         <w:t xml:space="preserve"> </w:t>
       </w:r>
       <w:r>
         <w:rPr>
-          <w:rFonts w:ascii="Arial" w:hAnsi="Arial" w:cs="Arial"/>
-          <w:color w:val="000000"/>
-          <w:sz w:val="32"/>
-          <w:szCs w:val="32"/>
+          <w:rFonts w:asciiTheme="majorBidi" w:hAnsiTheme="majorBidi" w:cstheme="majorBidi"/>
+          <w:b/>
+          <w:bCs/>
+          <w:color w:val="000000"/>
+          <w:sz w:val="36"/>
+          <w:szCs w:val="36"/>
         </w:rPr>
         <w:tab/>
-        <w:t xml:space="preserve">         65070204</w:t>
+        <w:t xml:space="preserve">     </w:t>
+      </w:r>
+      <w:r>
+        <w:rPr>
+          <w:rFonts w:asciiTheme="majorBidi" w:hAnsiTheme="majorBidi" w:cstheme="majorBidi"/>
+          <w:b/>
+          <w:bCs/>
+          <w:color w:val="000000"/>
+          <w:sz w:val="36"/>
+          <w:szCs w:val="36"/>
+        </w:rPr>
+        <w:t xml:space="preserve"> </w:t>
+      </w:r>
+      <w:r>
+        <w:rPr>
+          <w:rFonts w:asciiTheme="majorBidi" w:hAnsiTheme="majorBidi" w:cstheme="majorBidi"/>
+          <w:b/>
+          <w:bCs/>
+          <w:color w:val="000000"/>
+          <w:sz w:val="36"/>
+          <w:szCs w:val="36"/>
+        </w:rPr>
+        <w:t>65070204</w:t>
       </w:r>
     </w:p>
     <w:p>
@@ -85,160 +178,262 @@
         <w:ind w:left="720"/>
         <w:jc w:val="both"/>
         <w:rPr>
-          <w:rFonts w:ascii="Angsana New" w:eastAsia="Times New Roman" w:hAnsi="Angsana New" w:cs="Angsana New"/>
-          <w:sz w:val="28"/>
+          <w:rFonts w:asciiTheme="majorBidi" w:eastAsia="Times New Roman" w:hAnsiTheme="majorBidi" w:cstheme="majorBidi"/>
+          <w:b/>
+          <w:bCs/>
+          <w:sz w:val="36"/>
+          <w:szCs w:val="36"/>
         </w:rPr>
       </w:pPr>
       <w:r>
         <w:rPr>
-          <w:rFonts w:ascii="Arial" w:eastAsia="Times New Roman" w:hAnsi="Arial" w:cs="Angsana New" w:hint="cs"/>
-          <w:color w:val="000000"/>
-          <w:sz w:val="32"/>
-          <w:szCs w:val="32"/>
+          <w:rFonts w:asciiTheme="majorBidi" w:eastAsia="Times New Roman" w:hAnsiTheme="majorBidi" w:cstheme="majorBidi"/>
+          <w:b/>
+          <w:bCs/>
+          <w:color w:val="000000"/>
+          <w:sz w:val="36"/>
+          <w:szCs w:val="36"/>
           <w:cs/>
         </w:rPr>
         <w:t xml:space="preserve">      </w:t>
       </w:r>
       <w:r>
         <w:rPr>
-          <w:rFonts w:ascii="Arial" w:eastAsia="Times New Roman" w:hAnsi="Arial" w:cs="Angsana New"/>
-          <w:color w:val="000000"/>
-          <w:sz w:val="32"/>
-          <w:szCs w:val="32"/>
+          <w:rFonts w:asciiTheme="majorBidi" w:eastAsia="Times New Roman" w:hAnsiTheme="majorBidi" w:cstheme="majorBidi" w:hint="cs"/>
+          <w:b/>
+          <w:bCs/>
+          <w:color w:val="000000"/>
+          <w:sz w:val="36"/>
+          <w:szCs w:val="36"/>
+          <w:cs/>
+        </w:rPr>
+        <w:t xml:space="preserve">  </w:t>
+      </w:r>
+      <w:r>
+        <w:rPr>
+          <w:rFonts w:asciiTheme="majorBidi" w:eastAsia="Times New Roman" w:hAnsiTheme="majorBidi" w:cstheme="majorBidi" w:hint="cs"/>
+          <w:b/>
+          <w:bCs/>
+          <w:color w:val="000000"/>
+          <w:sz w:val="36"/>
+          <w:szCs w:val="36"/>
+          <w:cs/>
+        </w:rPr>
+        <w:t xml:space="preserve">   </w:t>
+      </w:r>
+      <w:r>
+        <w:rPr>
+          <w:rFonts w:asciiTheme="majorBidi" w:eastAsia="Times New Roman" w:hAnsiTheme="majorBidi" w:cstheme="majorBidi"/>
+          <w:b/>
+          <w:bCs/>
+          <w:color w:val="000000"/>
+          <w:sz w:val="36"/>
+          <w:szCs w:val="36"/>
           <w:cs/>
         </w:rPr>
         <w:t>นาย ศุภวิชญ์</w:t>
       </w:r>
       <w:r>
         <w:rPr>
-          <w:rFonts w:ascii="Arial" w:eastAsia="Times New Roman" w:hAnsi="Arial" w:cs="Arial"/>
-          <w:color w:val="000000"/>
-          <w:sz w:val="32"/>
-          <w:szCs w:val="32"/>
+          <w:rFonts w:asciiTheme="majorBidi" w:eastAsia="Times New Roman" w:hAnsiTheme="majorBidi" w:cstheme="majorBidi"/>
+          <w:b/>
+          <w:bCs/>
+          <w:color w:val="000000"/>
+          <w:sz w:val="36"/>
+          <w:szCs w:val="36"/>
         </w:rPr>
         <w:t xml:space="preserve">       </w:t>
       </w:r>
       <w:r>
         <w:rPr>
-          <w:rFonts w:ascii="Arial" w:eastAsia="Times New Roman" w:hAnsi="Arial" w:cs="Angsana New"/>
-          <w:color w:val="000000"/>
-          <w:sz w:val="32"/>
-          <w:szCs w:val="32"/>
+          <w:rFonts w:asciiTheme="majorBidi" w:eastAsia="Times New Roman" w:hAnsiTheme="majorBidi" w:cstheme="majorBidi" w:hint="cs"/>
+          <w:b/>
+          <w:bCs/>
+          <w:color w:val="000000"/>
+          <w:sz w:val="36"/>
+          <w:szCs w:val="36"/>
+          <w:cs/>
+        </w:rPr>
+        <w:t xml:space="preserve">  </w:t>
+      </w:r>
+      <w:r>
+        <w:rPr>
+          <w:rFonts w:asciiTheme="majorBidi" w:eastAsia="Times New Roman" w:hAnsiTheme="majorBidi" w:cstheme="majorBidi"/>
+          <w:b/>
+          <w:bCs/>
+          <w:color w:val="000000"/>
+          <w:sz w:val="36"/>
+          <w:szCs w:val="36"/>
           <w:cs/>
         </w:rPr>
         <w:t>ปัทมภาสกุล</w:t>
       </w:r>
       <w:r>
         <w:rPr>
-          <w:rFonts w:ascii="Arial" w:eastAsia="Times New Roman" w:hAnsi="Arial" w:cs="Arial"/>
-          <w:color w:val="000000"/>
-          <w:sz w:val="32"/>
-          <w:szCs w:val="32"/>
-        </w:rPr>
-        <w:t>       65070226</w:t>
+          <w:rFonts w:asciiTheme="majorBidi" w:eastAsia="Times New Roman" w:hAnsiTheme="majorBidi" w:cstheme="majorBidi"/>
+          <w:b/>
+          <w:bCs/>
+          <w:color w:val="000000"/>
+          <w:sz w:val="36"/>
+          <w:szCs w:val="36"/>
+        </w:rPr>
+        <w:t>      65070226</w:t>
       </w:r>
     </w:p>
     <w:p>
-      <w:r>
-        <w:rPr>
-          <w:rFonts w:ascii="Arial" w:eastAsia="Times New Roman" w:hAnsi="Arial" w:cs="Angsana New" w:hint="cs"/>
-          <w:color w:val="000000"/>
-          <w:sz w:val="32"/>
-          <w:szCs w:val="32"/>
+      <w:pPr>
+        <w:rPr>
+          <w:rFonts w:asciiTheme="majorBidi" w:hAnsiTheme="majorBidi" w:cstheme="majorBidi"/>
+          <w:b/>
+          <w:bCs/>
+          <w:sz w:val="36"/>
+          <w:szCs w:val="36"/>
+        </w:rPr>
+      </w:pPr>
+      <w:r>
+        <w:rPr>
+          <w:rFonts w:asciiTheme="majorBidi" w:eastAsia="Times New Roman" w:hAnsiTheme="majorBidi" w:cstheme="majorBidi"/>
+          <w:b/>
+          <w:bCs/>
+          <w:color w:val="000000"/>
+          <w:sz w:val="36"/>
+          <w:szCs w:val="36"/>
           <w:cs/>
         </w:rPr>
         <w:t xml:space="preserve">                    </w:t>
       </w:r>
       <w:r>
         <w:rPr>
-          <w:rFonts w:ascii="Arial" w:eastAsia="Times New Roman" w:hAnsi="Arial" w:cs="Angsana New"/>
-          <w:color w:val="000000"/>
-          <w:sz w:val="32"/>
-          <w:szCs w:val="32"/>
+          <w:rFonts w:asciiTheme="majorBidi" w:eastAsia="Times New Roman" w:hAnsiTheme="majorBidi" w:cstheme="majorBidi" w:hint="cs"/>
+          <w:b/>
+          <w:bCs/>
+          <w:color w:val="000000"/>
+          <w:sz w:val="36"/>
+          <w:szCs w:val="36"/>
+          <w:cs/>
+        </w:rPr>
+        <w:t xml:space="preserve">  </w:t>
+      </w:r>
+      <w:r>
+        <w:rPr>
+          <w:rFonts w:asciiTheme="majorBidi" w:eastAsia="Times New Roman" w:hAnsiTheme="majorBidi" w:cstheme="majorBidi" w:hint="cs"/>
+          <w:b/>
+          <w:bCs/>
+          <w:color w:val="000000"/>
+          <w:sz w:val="36"/>
+          <w:szCs w:val="36"/>
+          <w:cs/>
+        </w:rPr>
+        <w:t xml:space="preserve"> </w:t>
+      </w:r>
+      <w:r>
+        <w:rPr>
+          <w:rFonts w:asciiTheme="majorBidi" w:eastAsia="Times New Roman" w:hAnsiTheme="majorBidi" w:cstheme="majorBidi"/>
+          <w:b/>
+          <w:bCs/>
+          <w:color w:val="000000"/>
+          <w:sz w:val="36"/>
+          <w:szCs w:val="36"/>
           <w:cs/>
         </w:rPr>
         <w:t>นาย สมิทธิพงศ์</w:t>
       </w:r>
       <w:r>
         <w:rPr>
-          <w:rFonts w:ascii="Arial" w:eastAsia="Times New Roman" w:hAnsi="Arial" w:cs="Arial"/>
-          <w:color w:val="000000"/>
-          <w:sz w:val="32"/>
-          <w:szCs w:val="32"/>
+          <w:rFonts w:asciiTheme="majorBidi" w:eastAsia="Times New Roman" w:hAnsiTheme="majorBidi" w:cstheme="majorBidi"/>
+          <w:b/>
+          <w:bCs/>
+          <w:color w:val="000000"/>
+          <w:sz w:val="36"/>
+          <w:szCs w:val="36"/>
         </w:rPr>
         <w:t xml:space="preserve">   </w:t>
       </w:r>
       <w:r>
         <w:rPr>
-          <w:rFonts w:ascii="Arial" w:eastAsia="Times New Roman" w:hAnsi="Arial" w:cs="Angsana New" w:hint="cs"/>
-          <w:color w:val="000000"/>
-          <w:sz w:val="32"/>
-          <w:szCs w:val="32"/>
-          <w:cs/>
-        </w:rPr>
-        <w:t xml:space="preserve">  </w:t>
-      </w:r>
-      <w:r>
-        <w:rPr>
-          <w:rFonts w:ascii="Arial" w:eastAsia="Times New Roman" w:hAnsi="Arial" w:cs="Angsana New"/>
-          <w:color w:val="000000"/>
-          <w:sz w:val="32"/>
-          <w:szCs w:val="32"/>
-          <w:cs/>
-        </w:rPr>
-        <w:t>จูปรางค์</w:t>
-      </w:r>
-      <w:r>
-        <w:rPr>
-          <w:rFonts w:ascii="Arial" w:eastAsia="Times New Roman" w:hAnsi="Arial" w:cs="Arial"/>
-          <w:color w:val="000000"/>
-          <w:sz w:val="32"/>
-          <w:szCs w:val="32"/>
+          <w:rFonts w:asciiTheme="majorBidi" w:eastAsia="Times New Roman" w:hAnsiTheme="majorBidi" w:cstheme="majorBidi"/>
+          <w:b/>
+          <w:bCs/>
+          <w:color w:val="000000"/>
+          <w:sz w:val="36"/>
+          <w:szCs w:val="36"/>
+          <w:cs/>
+        </w:rPr>
+        <w:t xml:space="preserve"> จูปรางค์</w:t>
+      </w:r>
+      <w:r>
+        <w:rPr>
+          <w:rFonts w:asciiTheme="majorBidi" w:eastAsia="Times New Roman" w:hAnsiTheme="majorBidi" w:cstheme="majorBidi"/>
+          <w:b/>
+          <w:bCs/>
+          <w:color w:val="000000"/>
+          <w:sz w:val="36"/>
+          <w:szCs w:val="36"/>
         </w:rPr>
         <w:t xml:space="preserve"> </w:t>
       </w:r>
       <w:r>
         <w:rPr>
-          <w:rFonts w:ascii="Arial" w:eastAsia="Times New Roman" w:hAnsi="Arial" w:cs="Arial"/>
-          <w:color w:val="000000"/>
-          <w:sz w:val="32"/>
-          <w:szCs w:val="32"/>
+          <w:rFonts w:asciiTheme="majorBidi" w:eastAsia="Times New Roman" w:hAnsiTheme="majorBidi" w:cstheme="majorBidi"/>
+          <w:b/>
+          <w:bCs/>
+          <w:color w:val="000000"/>
+          <w:sz w:val="36"/>
+          <w:szCs w:val="36"/>
         </w:rPr>
         <w:tab/>
-        <w:t xml:space="preserve">         65070230</w:t>
+        <w:t xml:space="preserve">      65070230</w:t>
       </w:r>
     </w:p>
     <w:p>
-      <w:r>
-        <w:rPr>
-          <w:rFonts w:cs="Cordia New"/>
-          <w:cs/>
-        </w:rPr>
-        <w:t>คณะเทคโนโลยีสารสนเทศ</w:t>
-      </w:r>
-      <w:r>
-        <w:rPr>
-          <w:rFonts w:hint="cs"/>
-          <w:cs/>
-        </w:rPr>
-        <w:t xml:space="preserve"> </w:t>
-      </w:r>
-      <w:r>
-        <w:rPr>
-          <w:rFonts w:cs="Cordia New"/>
-          <w:cs/>
-        </w:rPr>
-        <w:t>สถาบันเทคโนโลยีพระจอมเกล้าเจ้าคุณทหารลาดกระบัง</w:t>
+      <w:pPr>
+        <w:rPr>
+          <w:rFonts w:asciiTheme="majorBidi" w:hAnsiTheme="majorBidi" w:cstheme="majorBidi"/>
+          <w:b/>
+          <w:bCs/>
+          <w:sz w:val="36"/>
+          <w:szCs w:val="36"/>
+        </w:rPr>
+      </w:pPr>
+      <w:r>
+        <w:rPr>
+          <w:rFonts w:asciiTheme="majorBidi" w:hAnsiTheme="majorBidi" w:cstheme="majorBidi"/>
+          <w:b/>
+          <w:bCs/>
+          <w:sz w:val="36"/>
+          <w:szCs w:val="36"/>
+          <w:cs/>
+        </w:rPr>
+        <w:t>คณะเทคโนโลยีสารสนเทศ สถาบันเทคโนโลยีพระจอมเกล้าเจ้าคุณทหารลาดกระบัง</w:t>
       </w:r>
     </w:p>
-    <w:p/>
+    <w:p>
+      <w:pPr>
+        <w:rPr>
+          <w:rFonts w:asciiTheme="majorBidi" w:hAnsiTheme="majorBidi" w:cstheme="majorBidi"/>
+          <w:sz w:val="32"/>
+          <w:szCs w:val="32"/>
+        </w:rPr>
+      </w:pPr>
+    </w:p>
     <w:p>
       <w:pPr>
         <w:jc w:val="center"/>
+        <w:rPr>
+          <w:rFonts w:asciiTheme="majorBidi" w:hAnsiTheme="majorBidi" w:cstheme="majorBidi"/>
+          <w:b/>
+          <w:bCs/>
+          <w:sz w:val="36"/>
+          <w:szCs w:val="36"/>
+        </w:rPr>
       </w:pPr>
       <w:r>
         <w:rPr>
-          <w:rFonts w:hint="cs"/>
+          <w:rFonts w:asciiTheme="majorBidi" w:hAnsiTheme="majorBidi" w:cstheme="majorBidi"/>
+          <w:b/>
+          <w:bCs/>
+          <w:sz w:val="36"/>
+          <w:szCs w:val="36"/>
           <w:cs/>
         </w:rPr>
         <w:t>บทคัดย่อ</w:t>
@@ -247,28 +442,34 @@
     <w:p>
       <w:pPr>
         <w:rPr>
-          <w:rFonts w:cs="Cordia New"/>
+          <w:rFonts w:asciiTheme="majorBidi" w:hAnsiTheme="majorBidi" w:cstheme="majorBidi"/>
+          <w:sz w:val="32"/>
+          <w:szCs w:val="32"/>
         </w:rPr>
       </w:pPr>
       <w:r>
         <w:rPr>
+          <w:rFonts w:asciiTheme="majorBidi" w:hAnsiTheme="majorBidi" w:cstheme="majorBidi"/>
+          <w:sz w:val="32"/>
+          <w:szCs w:val="32"/>
           <w:cs/>
         </w:rPr>
         <w:tab/>
-      </w:r>
-      <w:r>
-        <w:rPr>
-          <w:rFonts w:cs="Cordia New"/>
-          <w:cs/>
-        </w:rPr>
         <w:t>โครงงานในครั้งนี้มีวัตถุประสงค์จัดทำเพื่อพัฒนาทักษะภาษา</w:t>
       </w:r>
       <w:r>
+        <w:rPr>
+          <w:rFonts w:asciiTheme="majorBidi" w:hAnsiTheme="majorBidi" w:cstheme="majorBidi"/>
+          <w:sz w:val="32"/>
+          <w:szCs w:val="32"/>
+        </w:rPr>
         <w:t>C</w:t>
       </w:r>
       <w:r>
         <w:rPr>
-          <w:rFonts w:cs="Cordia New"/>
+          <w:rFonts w:asciiTheme="majorBidi" w:hAnsiTheme="majorBidi" w:cstheme="majorBidi"/>
+          <w:sz w:val="32"/>
+          <w:szCs w:val="32"/>
           <w:cs/>
         </w:rPr>
         <w:t>เพื่อนำไปใช้งาน เพื่อนำความรู้ที่ได้รับมา มาพัฒนาและประยุกต์ใช้ให้เกิดประโยชน์ และเพื่อให้เกิดความสนุกเพลิดเพลินต่อผู้ใช้งานหรือผู้เล่น</w:t>
@@ -277,45 +478,52 @@
     <w:p>
       <w:pPr>
         <w:rPr>
+          <w:rFonts w:asciiTheme="majorBidi" w:hAnsiTheme="majorBidi" w:cstheme="majorBidi"/>
+          <w:sz w:val="32"/>
+          <w:szCs w:val="32"/>
           <w:cs/>
         </w:rPr>
       </w:pPr>
       <w:r>
         <w:rPr>
-          <w:rFonts w:cs="Cordia New"/>
+          <w:rFonts w:asciiTheme="majorBidi" w:hAnsiTheme="majorBidi" w:cstheme="majorBidi"/>
+          <w:sz w:val="32"/>
+          <w:szCs w:val="32"/>
           <w:cs/>
         </w:rPr>
         <w:tab/>
-      </w:r>
-      <w:r>
-        <w:rPr>
-          <w:rFonts w:cs="Cordia New"/>
-          <w:cs/>
-        </w:rPr>
         <w:t>ในการจัดทำครั้งนี้ทางกลุ่มผู้จัดทำได้ทำเกมแนวสยองขวัญ ลี้ลับ แบบวิชวลโนเวล โดยใช้ภาษา</w:t>
       </w:r>
       <w:r>
         <w:rPr>
-          <w:rFonts w:cs="Cordia New"/>
+          <w:rFonts w:asciiTheme="majorBidi" w:hAnsiTheme="majorBidi" w:cstheme="majorBidi"/>
+          <w:sz w:val="32"/>
+          <w:szCs w:val="32"/>
         </w:rPr>
         <w:t>C</w:t>
       </w:r>
       <w:r>
         <w:rPr>
-          <w:rFonts w:cs="Cordia New"/>
+          <w:rFonts w:asciiTheme="majorBidi" w:hAnsiTheme="majorBidi" w:cstheme="majorBidi"/>
+          <w:sz w:val="32"/>
+          <w:szCs w:val="32"/>
           <w:cs/>
         </w:rPr>
         <w:t xml:space="preserve">ในการพัฒนาโครงงานนี้ โดยโครงงานนี้ได้รับแรงบันดาลใจจากเกมแนวสยองขวัญแบบวิชวลโนเวล หลายเกมเช่น </w:t>
       </w:r>
       <w:r>
         <w:rPr>
-          <w:rFonts w:cs="Cordia New"/>
+          <w:rFonts w:asciiTheme="majorBidi" w:hAnsiTheme="majorBidi" w:cstheme="majorBidi"/>
+          <w:sz w:val="32"/>
+          <w:szCs w:val="32"/>
         </w:rPr>
         <w:t xml:space="preserve">Corpse party </w:t>
       </w:r>
       <w:r>
         <w:rPr>
-          <w:rFonts w:cs="Cordia New"/>
+          <w:rFonts w:asciiTheme="majorBidi" w:hAnsiTheme="majorBidi" w:cstheme="majorBidi"/>
+          <w:sz w:val="32"/>
+          <w:szCs w:val="32"/>
           <w:cs/>
         </w:rPr>
         <w:t xml:space="preserve">และ </w:t>
@@ -323,44 +531,38 @@
       <w:proofErr w:type="spellStart"/>
       <w:r>
         <w:rPr>
-          <w:rFonts w:cs="Cordia New"/>
+          <w:rFonts w:asciiTheme="majorBidi" w:hAnsiTheme="majorBidi" w:cstheme="majorBidi"/>
+          <w:sz w:val="32"/>
+          <w:szCs w:val="32"/>
         </w:rPr>
         <w:t>Danganronpa</w:t>
       </w:r>
       <w:proofErr w:type="spellEnd"/>
       <w:r>
         <w:rPr>
-          <w:rFonts w:cs="Cordia New" w:hint="cs"/>
+          <w:rFonts w:asciiTheme="majorBidi" w:hAnsiTheme="majorBidi" w:cstheme="majorBidi"/>
+          <w:sz w:val="32"/>
+          <w:szCs w:val="32"/>
           <w:cs/>
         </w:rPr>
         <w:t xml:space="preserve"> และอื่นๆ</w:t>
       </w:r>
       <w:r>
         <w:rPr>
-          <w:rFonts w:cs="Cordia New"/>
+          <w:rFonts w:asciiTheme="majorBidi" w:hAnsiTheme="majorBidi" w:cstheme="majorBidi"/>
+          <w:sz w:val="32"/>
+          <w:szCs w:val="32"/>
         </w:rPr>
         <w:t xml:space="preserve"> </w:t>
       </w:r>
       <w:r>
         <w:rPr>
-          <w:rFonts w:cs="Cordia New"/>
-          <w:cs/>
-        </w:rPr>
-        <w:t>โครงงานนี้จะมีลักษณะเป็นเกมที่ผู้เล่นสามารถเลือกการกระทำของตัวละครได้ โดยแต่ละตัวเลือกของผ</w:t>
-      </w:r>
-      <w:r>
-        <w:rPr>
-          <w:rFonts w:cs="Cordia New" w:hint="cs"/>
-          <w:cs/>
-        </w:rPr>
-        <w:t>ู้</w:t>
-      </w:r>
-      <w:r>
-        <w:rPr>
-          <w:rFonts w:cs="Cordia New"/>
-          <w:cs/>
-        </w:rPr>
-        <w:t>เล่นจะส่งผลถึงตอนจบของเกม และเปรียบเสมือนกับการอ่านนิยาย 1 เล่ม ทั้งนี้เพื่อให้ผู้เล่นเกิดความสนุก และตื่นเต้นกับเกม</w:t>
+          <w:rFonts w:asciiTheme="majorBidi" w:hAnsiTheme="majorBidi" w:cstheme="majorBidi"/>
+          <w:sz w:val="32"/>
+          <w:szCs w:val="32"/>
+          <w:cs/>
+        </w:rPr>
+        <w:t>โครงงานนี้จะมีลักษณะเป็นเกมที่ผู้เล่นสามารถเลือกการกระทำของตัวละครได้ โดยแต่ละตัวเลือกของผู้เล่นจะส่งผลถึงตอนจบของเกม และเปรียบเสมือนกับการอ่านนิยาย 1 เล่ม ทั้งนี้เพื่อให้ผู้เล่นเกิดความสนุก และตื่นเต้นกับเกม</w:t>
       </w:r>
     </w:p>
     <w:sectPr>
